--- a/Documents/Reggie der Regenwurm_Stand 09.07.2018.docx
+++ b/Documents/Reggie der Regenwurm_Stand 09.07.2018.docx
@@ -44,295 +44,392 @@
         </w:rPr>
         <w:t>:</w:t>
       </w:r>
-    </w:p>
-    <w:p>
-      <w:pPr>
-        <w:spacing w:after="0"/>
-        <w:rPr>
-          <w:sz w:val="26"/>
-          <w:szCs w:val="26"/>
-        </w:rPr>
-      </w:pPr>
-      <w:r>
-        <w:rPr>
-          <w:sz w:val="26"/>
-          <w:szCs w:val="26"/>
-        </w:rPr>
-        <w:t xml:space="preserve">Im Garten </w:t>
-      </w:r>
-      <w:proofErr w:type="spellStart"/>
-      <w:r>
-        <w:rPr>
-          <w:sz w:val="26"/>
-          <w:szCs w:val="26"/>
-        </w:rPr>
-        <w:t>Wormhole</w:t>
-      </w:r>
-      <w:proofErr w:type="spellEnd"/>
-      <w:r>
-        <w:rPr>
-          <w:sz w:val="26"/>
-          <w:szCs w:val="26"/>
-        </w:rPr>
-        <w:t xml:space="preserve"> existiert ein Terror Regime, geführt von Vogel </w:t>
-      </w:r>
-      <w:proofErr w:type="spellStart"/>
-      <w:r>
-        <w:rPr>
-          <w:sz w:val="26"/>
-          <w:szCs w:val="26"/>
-        </w:rPr>
-        <w:t>Hakume</w:t>
-      </w:r>
-      <w:proofErr w:type="spellEnd"/>
-      <w:r>
-        <w:rPr>
-          <w:sz w:val="26"/>
-          <w:szCs w:val="26"/>
-        </w:rPr>
-        <w:t>.</w:t>
-      </w:r>
-    </w:p>
-    <w:p>
-      <w:pPr>
-        <w:spacing w:after="0"/>
-        <w:rPr>
-          <w:sz w:val="26"/>
-          <w:szCs w:val="26"/>
-        </w:rPr>
-      </w:pPr>
-      <w:r>
-        <w:rPr>
-          <w:sz w:val="26"/>
-          <w:szCs w:val="26"/>
-        </w:rPr>
-        <w:t>Die Regenwürmer werden seit Tagen von ihren natürlichen Erzfeinden schikaniert. Die Vögel benutzen entführte Regenwürmer als Belustigung.</w:t>
-      </w:r>
-    </w:p>
-    <w:p>
-      <w:pPr>
-        <w:spacing w:after="0"/>
-        <w:rPr>
-          <w:sz w:val="26"/>
-          <w:szCs w:val="26"/>
-        </w:rPr>
-      </w:pPr>
-      <w:r>
-        <w:rPr>
-          <w:sz w:val="26"/>
-          <w:szCs w:val="26"/>
-        </w:rPr>
-        <w:t xml:space="preserve">So werden zum Beispiel einige Würmer </w:t>
-      </w:r>
-      <w:r>
-        <w:rPr>
-          <w:sz w:val="26"/>
-          <w:szCs w:val="26"/>
-        </w:rPr>
-        <w:t>aneinandergeknotet</w:t>
-      </w:r>
-      <w:r>
-        <w:rPr>
-          <w:sz w:val="26"/>
-          <w:szCs w:val="26"/>
-        </w:rPr>
-        <w:t xml:space="preserve"> und als Springseil verwendet. </w:t>
-      </w:r>
-      <w:r>
-        <w:rPr>
-          <w:sz w:val="26"/>
-          <w:szCs w:val="26"/>
-        </w:rPr>
-        <w:t xml:space="preserve">Andere Würmer werden zum Tauziehen </w:t>
-      </w:r>
-      <w:r>
-        <w:rPr>
-          <w:sz w:val="26"/>
-          <w:szCs w:val="26"/>
-        </w:rPr>
-        <w:t>missbraucht</w:t>
-      </w:r>
-      <w:r>
-        <w:rPr>
-          <w:sz w:val="26"/>
-          <w:szCs w:val="26"/>
-        </w:rPr>
-        <w:t xml:space="preserve">, es ist kein Ende in Sicht. </w:t>
-      </w:r>
-    </w:p>
-    <w:p>
-      <w:pPr>
-        <w:spacing w:after="0"/>
-        <w:rPr>
-          <w:sz w:val="26"/>
-          <w:szCs w:val="26"/>
-        </w:rPr>
-      </w:pPr>
-      <w:r>
-        <w:rPr>
-          <w:sz w:val="26"/>
-          <w:szCs w:val="26"/>
-        </w:rPr>
-        <w:t>Die Lage der W</w:t>
-      </w:r>
-      <w:r>
-        <w:rPr>
-          <w:sz w:val="26"/>
-          <w:szCs w:val="26"/>
-        </w:rPr>
-        <w:t>urmlinge</w:t>
-      </w:r>
-      <w:r>
-        <w:rPr>
-          <w:sz w:val="26"/>
-          <w:szCs w:val="26"/>
-        </w:rPr>
-        <w:t xml:space="preserve"> ist aussichtslos</w:t>
-      </w:r>
-      <w:r>
-        <w:rPr>
-          <w:sz w:val="26"/>
-          <w:szCs w:val="26"/>
-        </w:rPr>
-        <w:t>, sie</w:t>
-      </w:r>
-      <w:r>
-        <w:rPr>
-          <w:sz w:val="26"/>
-          <w:szCs w:val="26"/>
-        </w:rPr>
-        <w:t xml:space="preserve"> werden unterdrückt</w:t>
-      </w:r>
-      <w:r>
-        <w:rPr>
-          <w:sz w:val="26"/>
-          <w:szCs w:val="26"/>
-        </w:rPr>
-        <w:t>.</w:t>
-      </w:r>
-      <w:r>
-        <w:rPr>
-          <w:sz w:val="26"/>
-          <w:szCs w:val="26"/>
-        </w:rPr>
-        <w:t xml:space="preserve"> </w:t>
-      </w:r>
-    </w:p>
-    <w:p>
-      <w:pPr>
-        <w:spacing w:after="0"/>
-        <w:rPr>
-          <w:sz w:val="26"/>
-          <w:szCs w:val="26"/>
-        </w:rPr>
-      </w:pPr>
-      <w:r>
-        <w:rPr>
-          <w:sz w:val="26"/>
-          <w:szCs w:val="26"/>
-        </w:rPr>
-        <w:t>Nur e</w:t>
-      </w:r>
-      <w:r>
-        <w:rPr>
-          <w:sz w:val="26"/>
-          <w:szCs w:val="26"/>
-        </w:rPr>
-        <w:t>inige wenige</w:t>
-      </w:r>
-      <w:r>
-        <w:rPr>
-          <w:sz w:val="26"/>
-          <w:szCs w:val="26"/>
-        </w:rPr>
-        <w:t xml:space="preserve"> sind noch in Freiheit, jedoch</w:t>
-      </w:r>
-      <w:r>
-        <w:rPr>
-          <w:sz w:val="26"/>
-          <w:szCs w:val="26"/>
-        </w:rPr>
-        <w:t xml:space="preserve"> kauern sich</w:t>
-      </w:r>
-      <w:r>
-        <w:rPr>
-          <w:sz w:val="26"/>
-          <w:szCs w:val="26"/>
-        </w:rPr>
-        <w:t xml:space="preserve"> diese</w:t>
-      </w:r>
-      <w:r>
-        <w:rPr>
-          <w:sz w:val="26"/>
-          <w:szCs w:val="26"/>
-        </w:rPr>
-        <w:t xml:space="preserve"> in ihren Verstecken</w:t>
-      </w:r>
-      <w:r>
-        <w:rPr>
-          <w:sz w:val="26"/>
-          <w:szCs w:val="26"/>
-        </w:rPr>
-        <w:t xml:space="preserve"> </w:t>
-      </w:r>
-      <w:r>
-        <w:rPr>
-          <w:sz w:val="26"/>
-          <w:szCs w:val="26"/>
-        </w:rPr>
-        <w:t>(Hub) zusammen und können nur noch auf ein Wunder hoffen.</w:t>
-      </w:r>
-      <w:r>
-        <w:rPr>
-          <w:sz w:val="26"/>
-          <w:szCs w:val="26"/>
-        </w:rPr>
-        <w:t xml:space="preserve"> </w:t>
-      </w:r>
-    </w:p>
-    <w:p>
-      <w:pPr>
-        <w:spacing w:after="0"/>
-        <w:rPr>
-          <w:sz w:val="26"/>
-          <w:szCs w:val="26"/>
-        </w:rPr>
-      </w:pPr>
-      <w:r>
-        <w:rPr>
-          <w:sz w:val="26"/>
-          <w:szCs w:val="26"/>
-        </w:rPr>
-        <w:t>Alle anderen Insekten (Tiere) im Garten haben sich schon gebeugt und fungieren als Söldner des Regimes.</w:t>
-      </w:r>
-    </w:p>
-    <w:p>
-      <w:pPr>
-        <w:spacing w:after="0"/>
-        <w:rPr>
-          <w:sz w:val="28"/>
-          <w:szCs w:val="28"/>
-        </w:rPr>
-      </w:pPr>
-    </w:p>
-    <w:p>
-      <w:pPr>
+      <w:r>
         <w:rPr>
           <w:b/>
           <w:sz w:val="28"/>
           <w:szCs w:val="28"/>
           <w:u w:val="single"/>
         </w:rPr>
-      </w:pPr>
-      <w:r>
+        <w:br/>
+      </w:r>
+    </w:p>
+    <w:p>
+      <w:pPr>
+        <w:spacing w:after="0"/>
+        <w:rPr>
+          <w:sz w:val="26"/>
+          <w:szCs w:val="26"/>
+        </w:rPr>
+      </w:pPr>
+      <w:r>
+        <w:rPr>
+          <w:sz w:val="26"/>
+          <w:szCs w:val="26"/>
+        </w:rPr>
+        <w:t xml:space="preserve">Im Garten </w:t>
+      </w:r>
+      <w:proofErr w:type="spellStart"/>
+      <w:r>
+        <w:rPr>
+          <w:b/>
+          <w:sz w:val="26"/>
+          <w:szCs w:val="26"/>
+        </w:rPr>
+        <w:t>FlowerEye</w:t>
+      </w:r>
+      <w:proofErr w:type="spellEnd"/>
+      <w:r>
+        <w:rPr>
+          <w:sz w:val="26"/>
+          <w:szCs w:val="26"/>
+        </w:rPr>
+        <w:t xml:space="preserve"> existiert ein Terror Regime, geführt von Vogel </w:t>
+      </w:r>
+      <w:proofErr w:type="spellStart"/>
+      <w:r>
+        <w:rPr>
+          <w:sz w:val="26"/>
+          <w:szCs w:val="26"/>
+        </w:rPr>
+        <w:t>Hakume</w:t>
+      </w:r>
+      <w:proofErr w:type="spellEnd"/>
+      <w:r>
+        <w:rPr>
+          <w:sz w:val="26"/>
+          <w:szCs w:val="26"/>
+        </w:rPr>
+        <w:t>.</w:t>
+      </w:r>
+    </w:p>
+    <w:p>
+      <w:pPr>
+        <w:spacing w:after="0"/>
+        <w:rPr>
+          <w:sz w:val="26"/>
+          <w:szCs w:val="26"/>
+        </w:rPr>
+      </w:pPr>
+      <w:r>
+        <w:rPr>
+          <w:sz w:val="26"/>
+          <w:szCs w:val="26"/>
+        </w:rPr>
+        <w:t>Die Regenwürmer werden seit Tagen von ihren natürlichen Erzfeinden schikaniert. Die Vögel benutzen entführte Regenwürmer als Belustigung.</w:t>
+      </w:r>
+    </w:p>
+    <w:p>
+      <w:pPr>
+        <w:spacing w:after="0"/>
+        <w:rPr>
+          <w:sz w:val="26"/>
+          <w:szCs w:val="26"/>
+        </w:rPr>
+      </w:pPr>
+      <w:r>
+        <w:rPr>
+          <w:sz w:val="26"/>
+          <w:szCs w:val="26"/>
+        </w:rPr>
+        <w:t xml:space="preserve">So werden zum Beispiel einige Würmer </w:t>
+      </w:r>
+      <w:r>
+        <w:rPr>
+          <w:sz w:val="26"/>
+          <w:szCs w:val="26"/>
+        </w:rPr>
+        <w:t>aneinandergeknotet</w:t>
+      </w:r>
+      <w:r>
+        <w:rPr>
+          <w:sz w:val="26"/>
+          <w:szCs w:val="26"/>
+        </w:rPr>
+        <w:t xml:space="preserve"> und als Springseil verwendet. </w:t>
+      </w:r>
+      <w:r>
+        <w:rPr>
+          <w:sz w:val="26"/>
+          <w:szCs w:val="26"/>
+        </w:rPr>
+        <w:t xml:space="preserve">Andere Würmer werden zum Tauziehen </w:t>
+      </w:r>
+      <w:r>
+        <w:rPr>
+          <w:sz w:val="26"/>
+          <w:szCs w:val="26"/>
+        </w:rPr>
+        <w:t>missbraucht</w:t>
+      </w:r>
+      <w:r>
+        <w:rPr>
+          <w:sz w:val="26"/>
+          <w:szCs w:val="26"/>
+        </w:rPr>
+        <w:t xml:space="preserve">, es ist kein Ende in Sicht. </w:t>
+      </w:r>
+    </w:p>
+    <w:p>
+      <w:pPr>
+        <w:spacing w:after="0"/>
+        <w:rPr>
+          <w:sz w:val="26"/>
+          <w:szCs w:val="26"/>
+        </w:rPr>
+      </w:pPr>
+      <w:r>
+        <w:rPr>
+          <w:sz w:val="26"/>
+          <w:szCs w:val="26"/>
+        </w:rPr>
+        <w:t>Die Lage der W</w:t>
+      </w:r>
+      <w:r>
+        <w:rPr>
+          <w:sz w:val="26"/>
+          <w:szCs w:val="26"/>
+        </w:rPr>
+        <w:t>urmlinge</w:t>
+      </w:r>
+      <w:r>
+        <w:rPr>
+          <w:sz w:val="26"/>
+          <w:szCs w:val="26"/>
+        </w:rPr>
+        <w:t xml:space="preserve"> ist aussichtslos</w:t>
+      </w:r>
+      <w:r>
+        <w:rPr>
+          <w:sz w:val="26"/>
+          <w:szCs w:val="26"/>
+        </w:rPr>
+        <w:t>, sie</w:t>
+      </w:r>
+      <w:r>
+        <w:rPr>
+          <w:sz w:val="26"/>
+          <w:szCs w:val="26"/>
+        </w:rPr>
+        <w:t xml:space="preserve"> werden unterdrückt</w:t>
+      </w:r>
+      <w:r>
+        <w:rPr>
+          <w:sz w:val="26"/>
+          <w:szCs w:val="26"/>
+        </w:rPr>
+        <w:t>.</w:t>
+      </w:r>
+      <w:r>
+        <w:rPr>
+          <w:sz w:val="26"/>
+          <w:szCs w:val="26"/>
+        </w:rPr>
+        <w:t xml:space="preserve"> </w:t>
+      </w:r>
+    </w:p>
+    <w:p>
+      <w:pPr>
+        <w:spacing w:after="0"/>
+        <w:rPr>
+          <w:sz w:val="26"/>
+          <w:szCs w:val="26"/>
+        </w:rPr>
+      </w:pPr>
+      <w:r>
+        <w:rPr>
+          <w:sz w:val="26"/>
+          <w:szCs w:val="26"/>
+        </w:rPr>
+        <w:t>Nur e</w:t>
+      </w:r>
+      <w:r>
+        <w:rPr>
+          <w:sz w:val="26"/>
+          <w:szCs w:val="26"/>
+        </w:rPr>
+        <w:t>inige wenige</w:t>
+      </w:r>
+      <w:r>
+        <w:rPr>
+          <w:sz w:val="26"/>
+          <w:szCs w:val="26"/>
+        </w:rPr>
+        <w:t xml:space="preserve"> sind noch in Freiheit, jedoch</w:t>
+      </w:r>
+      <w:r>
+        <w:rPr>
+          <w:sz w:val="26"/>
+          <w:szCs w:val="26"/>
+        </w:rPr>
+        <w:t xml:space="preserve"> kauern sich</w:t>
+      </w:r>
+      <w:r>
+        <w:rPr>
+          <w:sz w:val="26"/>
+          <w:szCs w:val="26"/>
+        </w:rPr>
+        <w:t xml:space="preserve"> diese</w:t>
+      </w:r>
+      <w:r>
+        <w:rPr>
+          <w:sz w:val="26"/>
+          <w:szCs w:val="26"/>
+        </w:rPr>
+        <w:t xml:space="preserve"> in ihren Verstecken</w:t>
+      </w:r>
+      <w:r>
+        <w:rPr>
+          <w:sz w:val="26"/>
+          <w:szCs w:val="26"/>
+        </w:rPr>
+        <w:t xml:space="preserve"> </w:t>
+      </w:r>
+      <w:r>
+        <w:rPr>
+          <w:sz w:val="26"/>
+          <w:szCs w:val="26"/>
+        </w:rPr>
+        <w:t>(Hub</w:t>
+      </w:r>
+      <w:r>
+        <w:rPr>
+          <w:sz w:val="26"/>
+          <w:szCs w:val="26"/>
+        </w:rPr>
+        <w:t xml:space="preserve"> </w:t>
+      </w:r>
+      <w:r>
+        <w:rPr>
+          <w:sz w:val="26"/>
+          <w:szCs w:val="26"/>
+        </w:rPr>
+        <w:sym w:font="Wingdings" w:char="F0E0"/>
+      </w:r>
+      <w:r>
+        <w:rPr>
+          <w:sz w:val="26"/>
+          <w:szCs w:val="26"/>
+        </w:rPr>
+        <w:t xml:space="preserve"> </w:t>
+      </w:r>
+      <w:proofErr w:type="spellStart"/>
+      <w:r>
+        <w:rPr>
+          <w:b/>
+          <w:sz w:val="26"/>
+          <w:szCs w:val="26"/>
+        </w:rPr>
+        <w:t>Wormhole</w:t>
+      </w:r>
+      <w:proofErr w:type="spellEnd"/>
+      <w:r>
+        <w:rPr>
+          <w:sz w:val="26"/>
+          <w:szCs w:val="26"/>
+        </w:rPr>
+        <w:t>) zusammen und können nur noch auf ein Wunder hoffen.</w:t>
+      </w:r>
+      <w:r>
+        <w:rPr>
+          <w:sz w:val="26"/>
+          <w:szCs w:val="26"/>
+        </w:rPr>
+        <w:t xml:space="preserve"> </w:t>
+      </w:r>
+    </w:p>
+    <w:p>
+      <w:pPr>
+        <w:spacing w:after="0"/>
+        <w:rPr>
+          <w:sz w:val="26"/>
+          <w:szCs w:val="26"/>
+        </w:rPr>
+      </w:pPr>
+      <w:r>
+        <w:rPr>
+          <w:sz w:val="26"/>
+          <w:szCs w:val="26"/>
+        </w:rPr>
+        <w:t xml:space="preserve">Alle anderen </w:t>
+      </w:r>
+      <w:proofErr w:type="gramStart"/>
+      <w:r>
+        <w:rPr>
+          <w:sz w:val="26"/>
+          <w:szCs w:val="26"/>
+        </w:rPr>
+        <w:t>Bewohner(</w:t>
+      </w:r>
+      <w:proofErr w:type="gramEnd"/>
+      <w:r>
+        <w:rPr>
+          <w:sz w:val="26"/>
+          <w:szCs w:val="26"/>
+        </w:rPr>
+        <w:t>Insekten (Tiere)</w:t>
+      </w:r>
+      <w:r>
+        <w:rPr>
+          <w:sz w:val="26"/>
+          <w:szCs w:val="26"/>
+        </w:rPr>
+        <w:t>)</w:t>
+      </w:r>
+      <w:r>
+        <w:rPr>
+          <w:sz w:val="26"/>
+          <w:szCs w:val="26"/>
+        </w:rPr>
+        <w:t xml:space="preserve"> </w:t>
+      </w:r>
+      <w:r>
+        <w:rPr>
+          <w:sz w:val="26"/>
+          <w:szCs w:val="26"/>
+        </w:rPr>
+        <w:t>des</w:t>
+      </w:r>
+      <w:r>
+        <w:rPr>
+          <w:sz w:val="26"/>
+          <w:szCs w:val="26"/>
+        </w:rPr>
+        <w:t xml:space="preserve"> </w:t>
+      </w:r>
+      <w:r>
+        <w:rPr>
+          <w:sz w:val="26"/>
+          <w:szCs w:val="26"/>
+        </w:rPr>
+        <w:t>Gartens</w:t>
+      </w:r>
+      <w:r>
+        <w:rPr>
+          <w:sz w:val="26"/>
+          <w:szCs w:val="26"/>
+        </w:rPr>
+        <w:t xml:space="preserve"> haben sich schon gebeugt und fungieren als Söldner des Regimes.</w:t>
+      </w:r>
+    </w:p>
+    <w:p>
+      <w:pPr>
+        <w:spacing w:after="0"/>
+        <w:rPr>
+          <w:sz w:val="28"/>
+          <w:szCs w:val="28"/>
+        </w:rPr>
+      </w:pPr>
+    </w:p>
+    <w:p>
+      <w:pPr>
         <w:rPr>
           <w:b/>
           <w:sz w:val="28"/>
           <w:szCs w:val="28"/>
           <w:u w:val="single"/>
         </w:rPr>
-        <w:t>Initialzündung</w:t>
-      </w:r>
+      </w:pPr>
       <w:r>
         <w:rPr>
           <w:b/>
@@ -340,7 +437,7 @@
           <w:szCs w:val="28"/>
           <w:u w:val="single"/>
         </w:rPr>
-        <w:t xml:space="preserve"> zur Revolte</w:t>
+        <w:t>Initialzündung</w:t>
       </w:r>
       <w:r>
         <w:rPr>
@@ -349,349 +446,363 @@
           <w:szCs w:val="28"/>
           <w:u w:val="single"/>
         </w:rPr>
-        <w:t>:</w:t>
-      </w:r>
-    </w:p>
-    <w:p>
-      <w:pPr>
-        <w:spacing w:after="0"/>
-        <w:rPr>
-          <w:sz w:val="26"/>
-          <w:szCs w:val="26"/>
-        </w:rPr>
-      </w:pPr>
-      <w:r>
-        <w:rPr>
-          <w:sz w:val="26"/>
-          <w:szCs w:val="26"/>
-        </w:rPr>
-        <w:t xml:space="preserve">Es war einmal ein Regenwurm namens Reggie der Regenwurm. </w:t>
-      </w:r>
-    </w:p>
-    <w:p>
-      <w:pPr>
-        <w:spacing w:after="0"/>
-        <w:rPr>
-          <w:sz w:val="26"/>
-          <w:szCs w:val="26"/>
-        </w:rPr>
-      </w:pPr>
-      <w:r>
-        <w:rPr>
-          <w:sz w:val="26"/>
-          <w:szCs w:val="26"/>
-        </w:rPr>
-        <w:t>Reggie</w:t>
-      </w:r>
-      <w:r>
-        <w:rPr>
-          <w:sz w:val="26"/>
-          <w:szCs w:val="26"/>
-        </w:rPr>
-        <w:t xml:space="preserve"> der Regenwurm</w:t>
-      </w:r>
-      <w:r>
-        <w:rPr>
-          <w:sz w:val="26"/>
-          <w:szCs w:val="26"/>
-        </w:rPr>
-        <w:t xml:space="preserve"> war gerade dabei sich im Garten ein Humusbrot zu schmieren. </w:t>
-      </w:r>
-    </w:p>
-    <w:p>
-      <w:pPr>
-        <w:spacing w:after="0"/>
-        <w:rPr>
-          <w:sz w:val="26"/>
-          <w:szCs w:val="26"/>
-        </w:rPr>
-      </w:pPr>
-      <w:r>
-        <w:rPr>
-          <w:sz w:val="26"/>
-          <w:szCs w:val="26"/>
-        </w:rPr>
-        <w:t>Als</w:t>
-      </w:r>
-      <w:r>
-        <w:rPr>
-          <w:sz w:val="26"/>
-          <w:szCs w:val="26"/>
-        </w:rPr>
-        <w:t xml:space="preserve"> er</w:t>
-      </w:r>
-      <w:r>
-        <w:rPr>
-          <w:sz w:val="26"/>
-          <w:szCs w:val="26"/>
-        </w:rPr>
-        <w:t xml:space="preserve"> plötzlich</w:t>
-      </w:r>
-      <w:r>
-        <w:rPr>
-          <w:sz w:val="26"/>
-          <w:szCs w:val="26"/>
-        </w:rPr>
-        <w:t xml:space="preserve"> in seinem Augenwinkel</w:t>
-      </w:r>
-      <w:r>
-        <w:rPr>
-          <w:sz w:val="26"/>
-          <w:szCs w:val="26"/>
-        </w:rPr>
-        <w:t xml:space="preserve"> de</w:t>
-      </w:r>
-      <w:r>
-        <w:rPr>
-          <w:sz w:val="26"/>
-          <w:szCs w:val="26"/>
-        </w:rPr>
-        <w:t>n</w:t>
-      </w:r>
-      <w:r>
-        <w:rPr>
-          <w:sz w:val="26"/>
-          <w:szCs w:val="26"/>
-        </w:rPr>
-        <w:t xml:space="preserve"> Vogel </w:t>
-      </w:r>
-      <w:proofErr w:type="spellStart"/>
-      <w:r>
-        <w:rPr>
-          <w:sz w:val="26"/>
-          <w:szCs w:val="26"/>
-        </w:rPr>
-        <w:t>Hakume</w:t>
-      </w:r>
-      <w:proofErr w:type="spellEnd"/>
-      <w:r>
-        <w:rPr>
-          <w:sz w:val="26"/>
-          <w:szCs w:val="26"/>
-        </w:rPr>
-        <w:t xml:space="preserve"> im Steilflug auf ihn zusch</w:t>
-      </w:r>
-      <w:r>
-        <w:rPr>
-          <w:sz w:val="26"/>
-          <w:szCs w:val="26"/>
-        </w:rPr>
-        <w:t>ießen sah</w:t>
-      </w:r>
-      <w:r>
-        <w:rPr>
-          <w:sz w:val="26"/>
-          <w:szCs w:val="26"/>
-        </w:rPr>
-        <w:t>.</w:t>
-      </w:r>
-      <w:r>
-        <w:rPr>
-          <w:sz w:val="26"/>
-          <w:szCs w:val="26"/>
-        </w:rPr>
-        <w:t xml:space="preserve"> </w:t>
-      </w:r>
-      <w:r>
-        <w:rPr>
-          <w:sz w:val="26"/>
-          <w:szCs w:val="26"/>
-        </w:rPr>
-        <w:t xml:space="preserve">Reggie der Regenwurm hatte keine Zeit mehr um sich auf den Angriff einzustellen, sodass </w:t>
-      </w:r>
-      <w:proofErr w:type="spellStart"/>
-      <w:r>
-        <w:rPr>
-          <w:sz w:val="26"/>
-          <w:szCs w:val="26"/>
-        </w:rPr>
-        <w:t>Hakume</w:t>
-      </w:r>
-      <w:proofErr w:type="spellEnd"/>
-      <w:r>
-        <w:rPr>
-          <w:sz w:val="26"/>
-          <w:szCs w:val="26"/>
-        </w:rPr>
-        <w:t xml:space="preserve"> </w:t>
-      </w:r>
-      <w:r>
-        <w:rPr>
-          <w:sz w:val="26"/>
-          <w:szCs w:val="26"/>
-        </w:rPr>
-        <w:t>es schaffte</w:t>
-      </w:r>
-      <w:r>
-        <w:rPr>
-          <w:sz w:val="26"/>
-          <w:szCs w:val="26"/>
-        </w:rPr>
-        <w:t xml:space="preserve"> </w:t>
-      </w:r>
-      <w:r>
-        <w:rPr>
-          <w:sz w:val="26"/>
-          <w:szCs w:val="26"/>
-        </w:rPr>
-        <w:t xml:space="preserve">ihn </w:t>
-      </w:r>
-      <w:r>
-        <w:rPr>
-          <w:sz w:val="26"/>
-          <w:szCs w:val="26"/>
-        </w:rPr>
-        <w:t xml:space="preserve">an seinem Schuh </w:t>
-      </w:r>
-      <w:r>
-        <w:rPr>
-          <w:sz w:val="26"/>
-          <w:szCs w:val="26"/>
-        </w:rPr>
-        <w:t xml:space="preserve">zu </w:t>
-      </w:r>
-      <w:r>
-        <w:rPr>
-          <w:sz w:val="26"/>
-          <w:szCs w:val="26"/>
-        </w:rPr>
-        <w:t>pack</w:t>
-      </w:r>
-      <w:r>
-        <w:rPr>
-          <w:sz w:val="26"/>
-          <w:szCs w:val="26"/>
-        </w:rPr>
-        <w:t>en</w:t>
-      </w:r>
-      <w:r>
-        <w:rPr>
-          <w:sz w:val="26"/>
-          <w:szCs w:val="26"/>
-        </w:rPr>
-        <w:t xml:space="preserve">. </w:t>
-      </w:r>
-    </w:p>
-    <w:p>
-      <w:pPr>
-        <w:spacing w:after="0"/>
-        <w:rPr>
-          <w:sz w:val="26"/>
-          <w:szCs w:val="26"/>
-        </w:rPr>
-      </w:pPr>
-      <w:r>
-        <w:rPr>
-          <w:sz w:val="26"/>
-          <w:szCs w:val="26"/>
-        </w:rPr>
-        <w:t>Reggie der Regenwurm konnte sich jedoch in letzter Sekunde mit Mühe und Not von seinem Schuh und dem angsteinflößende</w:t>
-      </w:r>
-      <w:r>
-        <w:rPr>
-          <w:sz w:val="26"/>
-          <w:szCs w:val="26"/>
-        </w:rPr>
-        <w:t>n</w:t>
-      </w:r>
-      <w:r>
-        <w:rPr>
-          <w:sz w:val="26"/>
-          <w:szCs w:val="26"/>
-        </w:rPr>
-        <w:t xml:space="preserve"> Angreifer lösen. </w:t>
-      </w:r>
-    </w:p>
-    <w:p>
-      <w:pPr>
-        <w:spacing w:after="0"/>
-        <w:rPr>
-          <w:sz w:val="26"/>
-          <w:szCs w:val="26"/>
-        </w:rPr>
-      </w:pPr>
-      <w:r>
-        <w:rPr>
-          <w:sz w:val="26"/>
-          <w:szCs w:val="26"/>
-        </w:rPr>
-        <w:t xml:space="preserve">Bevor </w:t>
-      </w:r>
-      <w:proofErr w:type="spellStart"/>
-      <w:r>
-        <w:rPr>
-          <w:sz w:val="26"/>
-          <w:szCs w:val="26"/>
-        </w:rPr>
-        <w:t>Hakume</w:t>
-      </w:r>
-      <w:proofErr w:type="spellEnd"/>
-      <w:r>
-        <w:rPr>
-          <w:sz w:val="26"/>
-          <w:szCs w:val="26"/>
-        </w:rPr>
-        <w:t xml:space="preserve"> zum vernichteten zweiten Schlag ansetzen konnte, wurde Reggie der Regenwurm von einem </w:t>
-      </w:r>
-      <w:proofErr w:type="spellStart"/>
-      <w:r>
-        <w:rPr>
-          <w:sz w:val="26"/>
-          <w:szCs w:val="26"/>
-        </w:rPr>
-        <w:t>Wurmling</w:t>
-      </w:r>
-      <w:proofErr w:type="spellEnd"/>
-      <w:r>
-        <w:rPr>
-          <w:sz w:val="26"/>
-          <w:szCs w:val="26"/>
-        </w:rPr>
-        <w:t xml:space="preserve"> in die Tiefe</w:t>
-      </w:r>
-      <w:r>
-        <w:rPr>
-          <w:sz w:val="26"/>
-          <w:szCs w:val="26"/>
-        </w:rPr>
-        <w:t>n</w:t>
-      </w:r>
-      <w:r>
-        <w:rPr>
-          <w:sz w:val="26"/>
-          <w:szCs w:val="26"/>
-        </w:rPr>
-        <w:t xml:space="preserve"> des Erdreichs gezogen. </w:t>
-      </w:r>
-    </w:p>
-    <w:p>
-      <w:pPr>
-        <w:spacing w:after="0"/>
-        <w:rPr>
-          <w:sz w:val="28"/>
-          <w:szCs w:val="28"/>
-        </w:rPr>
-      </w:pPr>
-    </w:p>
-    <w:p>
-      <w:pPr>
-        <w:spacing w:after="0"/>
+        <w:t xml:space="preserve"> zur Revolte</w:t>
+      </w:r>
+      <w:r>
         <w:rPr>
           <w:b/>
           <w:sz w:val="28"/>
           <w:szCs w:val="28"/>
           <w:u w:val="single"/>
         </w:rPr>
-      </w:pPr>
-      <w:r>
+        <w:t>:</w:t>
+      </w:r>
+    </w:p>
+    <w:p>
+      <w:pPr>
+        <w:spacing w:after="0"/>
+        <w:rPr>
+          <w:sz w:val="26"/>
+          <w:szCs w:val="26"/>
+        </w:rPr>
+      </w:pPr>
+      <w:r>
+        <w:rPr>
+          <w:sz w:val="26"/>
+          <w:szCs w:val="26"/>
+        </w:rPr>
+        <w:t xml:space="preserve">Es war einmal ein Regenwurm namens Reggie der Regenwurm. </w:t>
+      </w:r>
+    </w:p>
+    <w:p>
+      <w:pPr>
+        <w:spacing w:after="0"/>
+        <w:rPr>
+          <w:sz w:val="26"/>
+          <w:szCs w:val="26"/>
+        </w:rPr>
+      </w:pPr>
+      <w:r>
+        <w:rPr>
+          <w:sz w:val="26"/>
+          <w:szCs w:val="26"/>
+        </w:rPr>
+        <w:t>Reggie</w:t>
+      </w:r>
+      <w:r>
+        <w:rPr>
+          <w:sz w:val="26"/>
+          <w:szCs w:val="26"/>
+        </w:rPr>
+        <w:t xml:space="preserve"> der Regenwurm</w:t>
+      </w:r>
+      <w:r>
+        <w:rPr>
+          <w:sz w:val="26"/>
+          <w:szCs w:val="26"/>
+        </w:rPr>
+        <w:t xml:space="preserve"> war gerade dabei sich </w:t>
+      </w:r>
+      <w:r>
+        <w:rPr>
+          <w:sz w:val="26"/>
+          <w:szCs w:val="26"/>
+        </w:rPr>
+        <w:t>unter einem Blatt bedeckt mit Tau</w:t>
+      </w:r>
+      <w:r>
+        <w:rPr>
+          <w:sz w:val="26"/>
+          <w:szCs w:val="26"/>
+        </w:rPr>
+        <w:t xml:space="preserve"> ein Humusbrot zu schmieren. </w:t>
+      </w:r>
+    </w:p>
+    <w:p>
+      <w:pPr>
+        <w:spacing w:after="0"/>
+        <w:rPr>
+          <w:sz w:val="26"/>
+          <w:szCs w:val="26"/>
+        </w:rPr>
+      </w:pPr>
+      <w:r>
+        <w:rPr>
+          <w:sz w:val="26"/>
+          <w:szCs w:val="26"/>
+        </w:rPr>
+        <w:t>Als</w:t>
+      </w:r>
+      <w:r>
+        <w:rPr>
+          <w:sz w:val="26"/>
+          <w:szCs w:val="26"/>
+        </w:rPr>
+        <w:t xml:space="preserve"> er</w:t>
+      </w:r>
+      <w:r>
+        <w:rPr>
+          <w:sz w:val="26"/>
+          <w:szCs w:val="26"/>
+        </w:rPr>
+        <w:t xml:space="preserve"> plötzlich</w:t>
+      </w:r>
+      <w:r>
+        <w:rPr>
+          <w:sz w:val="26"/>
+          <w:szCs w:val="26"/>
+        </w:rPr>
+        <w:t xml:space="preserve"> in seinem Augenwinkel</w:t>
+      </w:r>
+      <w:r>
+        <w:rPr>
+          <w:sz w:val="26"/>
+          <w:szCs w:val="26"/>
+        </w:rPr>
+        <w:t xml:space="preserve"> de</w:t>
+      </w:r>
+      <w:r>
+        <w:rPr>
+          <w:sz w:val="26"/>
+          <w:szCs w:val="26"/>
+        </w:rPr>
+        <w:t>n</w:t>
+      </w:r>
+      <w:r>
+        <w:rPr>
+          <w:sz w:val="26"/>
+          <w:szCs w:val="26"/>
+        </w:rPr>
+        <w:t xml:space="preserve"> Vogel </w:t>
+      </w:r>
+      <w:proofErr w:type="spellStart"/>
+      <w:r>
+        <w:rPr>
+          <w:sz w:val="26"/>
+          <w:szCs w:val="26"/>
+        </w:rPr>
+        <w:t>Hakume</w:t>
+      </w:r>
+      <w:proofErr w:type="spellEnd"/>
+      <w:r>
+        <w:rPr>
+          <w:sz w:val="26"/>
+          <w:szCs w:val="26"/>
+        </w:rPr>
+        <w:t xml:space="preserve"> im Steilflug auf ihn zusch</w:t>
+      </w:r>
+      <w:r>
+        <w:rPr>
+          <w:sz w:val="26"/>
+          <w:szCs w:val="26"/>
+        </w:rPr>
+        <w:t>ießen sah</w:t>
+      </w:r>
+      <w:r>
+        <w:rPr>
+          <w:sz w:val="26"/>
+          <w:szCs w:val="26"/>
+        </w:rPr>
+        <w:t>.</w:t>
+      </w:r>
+      <w:r>
+        <w:rPr>
+          <w:sz w:val="26"/>
+          <w:szCs w:val="26"/>
+        </w:rPr>
+        <w:t xml:space="preserve"> </w:t>
+      </w:r>
+      <w:r>
+        <w:rPr>
+          <w:sz w:val="26"/>
+          <w:szCs w:val="26"/>
+        </w:rPr>
+        <w:t xml:space="preserve">Reggie der Regenwurm hatte keine Zeit mehr um sich auf den Angriff einzustellen, sodass </w:t>
+      </w:r>
+      <w:proofErr w:type="spellStart"/>
+      <w:r>
+        <w:rPr>
+          <w:sz w:val="26"/>
+          <w:szCs w:val="26"/>
+        </w:rPr>
+        <w:t>Hakume</w:t>
+      </w:r>
+      <w:proofErr w:type="spellEnd"/>
+      <w:r>
+        <w:rPr>
+          <w:sz w:val="26"/>
+          <w:szCs w:val="26"/>
+        </w:rPr>
+        <w:t xml:space="preserve"> </w:t>
+      </w:r>
+      <w:r>
+        <w:rPr>
+          <w:sz w:val="26"/>
+          <w:szCs w:val="26"/>
+        </w:rPr>
+        <w:t>es schaffte</w:t>
+      </w:r>
+      <w:r>
+        <w:rPr>
+          <w:sz w:val="26"/>
+          <w:szCs w:val="26"/>
+        </w:rPr>
+        <w:t xml:space="preserve"> </w:t>
+      </w:r>
+      <w:r>
+        <w:rPr>
+          <w:sz w:val="26"/>
+          <w:szCs w:val="26"/>
+        </w:rPr>
+        <w:t xml:space="preserve">ihn </w:t>
+      </w:r>
+      <w:r>
+        <w:rPr>
+          <w:sz w:val="26"/>
+          <w:szCs w:val="26"/>
+        </w:rPr>
+        <w:t xml:space="preserve">an seinem Schuh </w:t>
+      </w:r>
+      <w:r>
+        <w:rPr>
+          <w:sz w:val="26"/>
+          <w:szCs w:val="26"/>
+        </w:rPr>
+        <w:t xml:space="preserve">zu </w:t>
+      </w:r>
+      <w:r>
+        <w:rPr>
+          <w:sz w:val="26"/>
+          <w:szCs w:val="26"/>
+        </w:rPr>
+        <w:t>pack</w:t>
+      </w:r>
+      <w:r>
+        <w:rPr>
+          <w:sz w:val="26"/>
+          <w:szCs w:val="26"/>
+        </w:rPr>
+        <w:t>en</w:t>
+      </w:r>
+      <w:r>
+        <w:rPr>
+          <w:sz w:val="26"/>
+          <w:szCs w:val="26"/>
+        </w:rPr>
+        <w:t xml:space="preserve">. </w:t>
+      </w:r>
+    </w:p>
+    <w:p>
+      <w:pPr>
+        <w:spacing w:after="0"/>
+        <w:rPr>
+          <w:sz w:val="26"/>
+          <w:szCs w:val="26"/>
+        </w:rPr>
+      </w:pPr>
+      <w:r>
+        <w:rPr>
+          <w:sz w:val="26"/>
+          <w:szCs w:val="26"/>
+        </w:rPr>
+        <w:t>Reggie der Regenwurm konnte sich jedoch in letzter Sekunde mit Mühe und Not von seinem Schuh und dem angsteinflößende</w:t>
+      </w:r>
+      <w:r>
+        <w:rPr>
+          <w:sz w:val="26"/>
+          <w:szCs w:val="26"/>
+        </w:rPr>
+        <w:t>n</w:t>
+      </w:r>
+      <w:r>
+        <w:rPr>
+          <w:sz w:val="26"/>
+          <w:szCs w:val="26"/>
+        </w:rPr>
+        <w:t xml:space="preserve"> Angreifer lösen. </w:t>
+      </w:r>
+    </w:p>
+    <w:p>
+      <w:pPr>
+        <w:spacing w:after="0"/>
+        <w:rPr>
+          <w:sz w:val="26"/>
+          <w:szCs w:val="26"/>
+        </w:rPr>
+      </w:pPr>
+      <w:r>
+        <w:rPr>
+          <w:sz w:val="26"/>
+          <w:szCs w:val="26"/>
+        </w:rPr>
+        <w:t xml:space="preserve">Bevor </w:t>
+      </w:r>
+      <w:proofErr w:type="spellStart"/>
+      <w:r>
+        <w:rPr>
+          <w:sz w:val="26"/>
+          <w:szCs w:val="26"/>
+        </w:rPr>
+        <w:t>Hakume</w:t>
+      </w:r>
+      <w:proofErr w:type="spellEnd"/>
+      <w:r>
+        <w:rPr>
+          <w:sz w:val="26"/>
+          <w:szCs w:val="26"/>
+        </w:rPr>
+        <w:t xml:space="preserve"> zum vernichteten zweiten Schlag ansetzen konnte, wurde Reggie der Regenwurm von einem </w:t>
+      </w:r>
+      <w:proofErr w:type="spellStart"/>
+      <w:r>
+        <w:rPr>
+          <w:sz w:val="26"/>
+          <w:szCs w:val="26"/>
+        </w:rPr>
+        <w:t>Wurmling</w:t>
+      </w:r>
+      <w:proofErr w:type="spellEnd"/>
+      <w:r>
+        <w:rPr>
+          <w:sz w:val="26"/>
+          <w:szCs w:val="26"/>
+        </w:rPr>
+        <w:t xml:space="preserve"> in die Tiefe</w:t>
+      </w:r>
+      <w:r>
+        <w:rPr>
+          <w:sz w:val="26"/>
+          <w:szCs w:val="26"/>
+        </w:rPr>
+        <w:t>n</w:t>
+      </w:r>
+      <w:r>
+        <w:rPr>
+          <w:sz w:val="26"/>
+          <w:szCs w:val="26"/>
+        </w:rPr>
+        <w:t xml:space="preserve"> des Erdreichs gezogen. </w:t>
+      </w:r>
+    </w:p>
+    <w:p>
+      <w:pPr>
+        <w:spacing w:after="0"/>
+        <w:rPr>
+          <w:sz w:val="28"/>
+          <w:szCs w:val="28"/>
+        </w:rPr>
+      </w:pPr>
+    </w:p>
+    <w:p>
+      <w:pPr>
+        <w:spacing w:after="0"/>
         <w:rPr>
           <w:b/>
           <w:sz w:val="28"/>
           <w:szCs w:val="28"/>
           <w:u w:val="single"/>
         </w:rPr>
-        <w:t>Reggie der Regenwurm schwor sich an diesem Tage</w:t>
-      </w:r>
+      </w:pPr>
       <w:r>
         <w:rPr>
           <w:b/>
@@ -699,9 +810,8 @@
           <w:szCs w:val="28"/>
           <w:u w:val="single"/>
         </w:rPr>
-        <w:t xml:space="preserve"> (</w:t>
-      </w:r>
-      <w:proofErr w:type="spellStart"/>
+        <w:t>Reggie der Regenwurm schwor sich an diesem Tage</w:t>
+      </w:r>
       <w:r>
         <w:rPr>
           <w:b/>
@@ -709,9 +819,9 @@
           <w:szCs w:val="28"/>
           <w:u w:val="single"/>
         </w:rPr>
-        <w:t>Questlog</w:t>
-      </w:r>
-      <w:proofErr w:type="spellEnd"/>
+        <w:t xml:space="preserve"> (</w:t>
+      </w:r>
+      <w:proofErr w:type="spellStart"/>
       <w:r>
         <w:rPr>
           <w:b/>
@@ -719,8 +829,27 @@
           <w:szCs w:val="28"/>
           <w:u w:val="single"/>
         </w:rPr>
+        <w:t>Questlog</w:t>
+      </w:r>
+      <w:proofErr w:type="spellEnd"/>
+      <w:r>
+        <w:rPr>
+          <w:b/>
+          <w:sz w:val="28"/>
+          <w:szCs w:val="28"/>
+          <w:u w:val="single"/>
+        </w:rPr>
         <w:t>):</w:t>
       </w:r>
+      <w:r>
+        <w:rPr>
+          <w:b/>
+          <w:sz w:val="28"/>
+          <w:szCs w:val="28"/>
+          <w:u w:val="single"/>
+        </w:rPr>
+        <w:br/>
+      </w:r>
     </w:p>
     <w:p>
       <w:pPr>
@@ -985,6 +1114,949 @@
           <w:szCs w:val="26"/>
         </w:rPr>
         <w:t xml:space="preserve"> (Einzelschicksale verbessern)</w:t>
+      </w:r>
+    </w:p>
+    <w:p>
+      <w:r>
+        <w:br w:type="page"/>
+      </w:r>
+    </w:p>
+    <w:p>
+      <w:pPr>
+        <w:spacing w:after="0"/>
+        <w:rPr>
+          <w:b/>
+          <w:sz w:val="28"/>
+          <w:szCs w:val="26"/>
+          <w:u w:val="single"/>
+        </w:rPr>
+      </w:pPr>
+      <w:r>
+        <w:rPr>
+          <w:b/>
+          <w:sz w:val="28"/>
+          <w:szCs w:val="26"/>
+          <w:u w:val="single"/>
+        </w:rPr>
+        <w:lastRenderedPageBreak/>
+        <w:t xml:space="preserve">More Concept </w:t>
+      </w:r>
+      <w:proofErr w:type="spellStart"/>
+      <w:r>
+        <w:rPr>
+          <w:b/>
+          <w:sz w:val="28"/>
+          <w:szCs w:val="26"/>
+          <w:u w:val="single"/>
+        </w:rPr>
+        <w:t>Stuff</w:t>
+      </w:r>
+      <w:proofErr w:type="spellEnd"/>
+      <w:r>
+        <w:rPr>
+          <w:b/>
+          <w:sz w:val="28"/>
+          <w:szCs w:val="26"/>
+          <w:u w:val="single"/>
+        </w:rPr>
+        <w:t>:</w:t>
+      </w:r>
+    </w:p>
+    <w:p>
+      <w:pPr>
+        <w:spacing w:after="0"/>
+        <w:rPr>
+          <w:sz w:val="26"/>
+          <w:szCs w:val="26"/>
+        </w:rPr>
+      </w:pPr>
+    </w:p>
+    <w:p>
+      <w:pPr>
+        <w:spacing w:after="0"/>
+        <w:rPr>
+          <w:sz w:val="26"/>
+          <w:szCs w:val="26"/>
+        </w:rPr>
+      </w:pPr>
+      <w:proofErr w:type="gramStart"/>
+      <w:r>
+        <w:rPr>
+          <w:b/>
+          <w:sz w:val="26"/>
+          <w:szCs w:val="26"/>
+        </w:rPr>
+        <w:t>Fragen</w:t>
+      </w:r>
+      <w:proofErr w:type="gramEnd"/>
+      <w:r>
+        <w:rPr>
+          <w:b/>
+          <w:sz w:val="26"/>
+          <w:szCs w:val="26"/>
+        </w:rPr>
+        <w:t xml:space="preserve"> die Sich stellen sind:</w:t>
+      </w:r>
+      <w:r>
+        <w:rPr>
+          <w:sz w:val="26"/>
+          <w:szCs w:val="26"/>
+        </w:rPr>
+        <w:br/>
+      </w:r>
+      <w:r>
+        <w:rPr>
+          <w:sz w:val="26"/>
+          <w:szCs w:val="26"/>
+        </w:rPr>
+        <w:br/>
+      </w:r>
+      <w:r>
+        <w:rPr>
+          <w:sz w:val="26"/>
+          <w:szCs w:val="26"/>
+        </w:rPr>
+        <w:t xml:space="preserve">Q: Wie sieht die Stellung der Wurmlinge in </w:t>
+      </w:r>
+      <w:proofErr w:type="spellStart"/>
+      <w:r>
+        <w:rPr>
+          <w:sz w:val="26"/>
+          <w:szCs w:val="26"/>
+        </w:rPr>
+        <w:t>FlowerEye</w:t>
+      </w:r>
+      <w:proofErr w:type="spellEnd"/>
+      <w:r>
+        <w:rPr>
+          <w:sz w:val="26"/>
+          <w:szCs w:val="26"/>
+        </w:rPr>
+        <w:t xml:space="preserve"> aus?</w:t>
+      </w:r>
+      <w:r>
+        <w:rPr>
+          <w:sz w:val="26"/>
+          <w:szCs w:val="26"/>
+        </w:rPr>
+        <w:br/>
+        <w:t>A: Wurmlinge sind eine weit unterschätzte Gruppierung di</w:t>
+      </w:r>
+      <w:r>
+        <w:rPr>
+          <w:sz w:val="26"/>
+          <w:szCs w:val="26"/>
+        </w:rPr>
+        <w:t>e</w:t>
+      </w:r>
+      <w:r>
+        <w:rPr>
+          <w:sz w:val="26"/>
+          <w:szCs w:val="26"/>
+        </w:rPr>
+        <w:t xml:space="preserve"> </w:t>
+      </w:r>
+      <w:r>
+        <w:rPr>
+          <w:sz w:val="26"/>
+          <w:szCs w:val="26"/>
+        </w:rPr>
+        <w:t xml:space="preserve">von </w:t>
+      </w:r>
+      <w:proofErr w:type="spellStart"/>
+      <w:r>
+        <w:rPr>
+          <w:sz w:val="26"/>
+          <w:szCs w:val="26"/>
+        </w:rPr>
+        <w:t>FlowerEye</w:t>
+      </w:r>
+      <w:r>
+        <w:rPr>
+          <w:sz w:val="26"/>
+          <w:szCs w:val="26"/>
+        </w:rPr>
+        <w:t>’s</w:t>
+      </w:r>
+      <w:proofErr w:type="spellEnd"/>
+      <w:r>
+        <w:rPr>
+          <w:sz w:val="26"/>
+          <w:szCs w:val="26"/>
+        </w:rPr>
+        <w:t xml:space="preserve"> restlichen Bewohnern</w:t>
+      </w:r>
+      <w:r>
+        <w:rPr>
+          <w:sz w:val="26"/>
+          <w:szCs w:val="26"/>
+        </w:rPr>
+        <w:t xml:space="preserve"> im </w:t>
+      </w:r>
+      <w:r>
+        <w:rPr>
+          <w:sz w:val="26"/>
+          <w:szCs w:val="26"/>
+        </w:rPr>
+        <w:t>B</w:t>
+      </w:r>
+      <w:r>
+        <w:rPr>
+          <w:sz w:val="26"/>
+          <w:szCs w:val="26"/>
+        </w:rPr>
+        <w:t>esonderen von den Vögeln</w:t>
+      </w:r>
+      <w:r>
+        <w:rPr>
+          <w:sz w:val="26"/>
+          <w:szCs w:val="26"/>
+        </w:rPr>
+        <w:t xml:space="preserve"> nur als Nahrung klassifiziert w</w:t>
+      </w:r>
+      <w:r>
+        <w:rPr>
+          <w:sz w:val="26"/>
+          <w:szCs w:val="26"/>
+        </w:rPr>
+        <w:t>erden</w:t>
+      </w:r>
+      <w:r>
+        <w:rPr>
+          <w:sz w:val="26"/>
+          <w:szCs w:val="26"/>
+        </w:rPr>
+        <w:t xml:space="preserve">. </w:t>
+      </w:r>
+      <w:r>
+        <w:rPr>
+          <w:sz w:val="26"/>
+          <w:szCs w:val="26"/>
+        </w:rPr>
+        <w:t>I</w:t>
+      </w:r>
+      <w:r>
+        <w:rPr>
+          <w:sz w:val="26"/>
+          <w:szCs w:val="26"/>
+        </w:rPr>
+        <w:t xml:space="preserve">hre Stellung </w:t>
+      </w:r>
+      <w:r>
+        <w:rPr>
+          <w:sz w:val="26"/>
+          <w:szCs w:val="26"/>
+        </w:rPr>
+        <w:t xml:space="preserve">wird </w:t>
+      </w:r>
+      <w:r>
+        <w:rPr>
+          <w:sz w:val="26"/>
+          <w:szCs w:val="26"/>
+        </w:rPr>
+        <w:t xml:space="preserve">recht wenig hinterfragt, es war schon immer so und wird auch immer so </w:t>
+      </w:r>
+      <w:proofErr w:type="gramStart"/>
+      <w:r>
+        <w:rPr>
+          <w:sz w:val="26"/>
+          <w:szCs w:val="26"/>
+        </w:rPr>
+        <w:t>bleiben</w:t>
+      </w:r>
+      <w:r>
+        <w:rPr>
+          <w:sz w:val="26"/>
+          <w:szCs w:val="26"/>
+        </w:rPr>
+        <w:t>(</w:t>
+      </w:r>
+      <w:proofErr w:type="spellStart"/>
+      <w:proofErr w:type="gramEnd"/>
+      <w:r>
+        <w:rPr>
+          <w:sz w:val="26"/>
+          <w:szCs w:val="26"/>
+        </w:rPr>
+        <w:t>vlt</w:t>
+      </w:r>
+      <w:proofErr w:type="spellEnd"/>
+      <w:r>
+        <w:rPr>
+          <w:sz w:val="26"/>
+          <w:szCs w:val="26"/>
+        </w:rPr>
+        <w:t>.</w:t>
+      </w:r>
+      <w:r>
+        <w:rPr>
+          <w:sz w:val="26"/>
+          <w:szCs w:val="26"/>
+        </w:rPr>
+        <w:t xml:space="preserve"> aber auch nicht!?!).</w:t>
+      </w:r>
+      <w:r>
+        <w:rPr>
+          <w:sz w:val="26"/>
+          <w:szCs w:val="26"/>
+        </w:rPr>
+        <w:t xml:space="preserve"> (immer = Tage)</w:t>
+      </w:r>
+    </w:p>
+    <w:p>
+      <w:pPr>
+        <w:spacing w:after="0"/>
+        <w:rPr>
+          <w:sz w:val="26"/>
+          <w:szCs w:val="26"/>
+        </w:rPr>
+      </w:pPr>
+      <w:r>
+        <w:rPr>
+          <w:sz w:val="26"/>
+          <w:szCs w:val="26"/>
+        </w:rPr>
+        <w:br/>
+      </w:r>
+      <w:r>
+        <w:rPr>
+          <w:sz w:val="26"/>
+          <w:szCs w:val="26"/>
+        </w:rPr>
+        <w:t>(„du bist doch nur ein kleiner Wurm“)</w:t>
+      </w:r>
+      <w:r>
+        <w:rPr>
+          <w:sz w:val="26"/>
+          <w:szCs w:val="26"/>
+        </w:rPr>
+        <w:t xml:space="preserve"> – </w:t>
+      </w:r>
+      <w:proofErr w:type="spellStart"/>
+      <w:r>
+        <w:rPr>
+          <w:sz w:val="26"/>
+          <w:szCs w:val="26"/>
+        </w:rPr>
+        <w:t>Loading</w:t>
+      </w:r>
+      <w:proofErr w:type="spellEnd"/>
+      <w:r>
+        <w:rPr>
+          <w:sz w:val="26"/>
+          <w:szCs w:val="26"/>
+        </w:rPr>
+        <w:t xml:space="preserve"> Screen Anzeige? Quote?</w:t>
+      </w:r>
+      <w:r>
+        <w:rPr>
+          <w:sz w:val="26"/>
+          <w:szCs w:val="26"/>
+        </w:rPr>
+        <w:br/>
+      </w:r>
+    </w:p>
+    <w:p>
+      <w:pPr>
+        <w:spacing w:after="0"/>
+        <w:rPr>
+          <w:sz w:val="26"/>
+          <w:szCs w:val="26"/>
+        </w:rPr>
+      </w:pPr>
+    </w:p>
+    <w:p>
+      <w:pPr>
+        <w:spacing w:after="0"/>
+        <w:rPr>
+          <w:sz w:val="26"/>
+          <w:szCs w:val="26"/>
+        </w:rPr>
+      </w:pPr>
+      <w:r>
+        <w:rPr>
+          <w:sz w:val="26"/>
+          <w:szCs w:val="26"/>
+        </w:rPr>
+        <w:t>Q: Warum wehren sich nur die Wurmlinge gegen das Vogelregime?</w:t>
+      </w:r>
+      <w:r>
+        <w:rPr>
+          <w:sz w:val="26"/>
+          <w:szCs w:val="26"/>
+        </w:rPr>
+        <w:br/>
+        <w:t xml:space="preserve">A: Das Vogelregime verlangt zwar den </w:t>
+      </w:r>
+      <w:r>
+        <w:rPr>
+          <w:b/>
+          <w:sz w:val="26"/>
+          <w:szCs w:val="26"/>
+        </w:rPr>
+        <w:t>Dienst und die Treue</w:t>
+      </w:r>
+      <w:r>
+        <w:rPr>
+          <w:sz w:val="26"/>
+          <w:szCs w:val="26"/>
+        </w:rPr>
+        <w:t xml:space="preserve"> </w:t>
+      </w:r>
+      <w:proofErr w:type="spellStart"/>
+      <w:r>
+        <w:rPr>
+          <w:sz w:val="26"/>
+          <w:szCs w:val="26"/>
+        </w:rPr>
+        <w:t>FlowerEye’s</w:t>
+      </w:r>
+      <w:proofErr w:type="spellEnd"/>
+      <w:r>
+        <w:rPr>
+          <w:sz w:val="26"/>
+          <w:szCs w:val="26"/>
+        </w:rPr>
+        <w:t xml:space="preserve"> Bewohner</w:t>
+      </w:r>
+      <w:r>
+        <w:rPr>
+          <w:sz w:val="26"/>
+          <w:szCs w:val="26"/>
+        </w:rPr>
+        <w:t xml:space="preserve">, jedoch erlangen </w:t>
+      </w:r>
+      <w:proofErr w:type="spellStart"/>
+      <w:r>
+        <w:rPr>
+          <w:sz w:val="26"/>
+          <w:szCs w:val="26"/>
+        </w:rPr>
+        <w:t>FlowerEye’s</w:t>
+      </w:r>
+      <w:proofErr w:type="spellEnd"/>
+      <w:r>
+        <w:rPr>
+          <w:sz w:val="26"/>
+          <w:szCs w:val="26"/>
+        </w:rPr>
+        <w:t xml:space="preserve"> Bewohner</w:t>
+      </w:r>
+      <w:r>
+        <w:rPr>
+          <w:sz w:val="26"/>
+          <w:szCs w:val="26"/>
+        </w:rPr>
+        <w:t xml:space="preserve"> somit auch Zugang zum Marktplatz der Vögel</w:t>
+      </w:r>
+      <w:r>
+        <w:rPr>
+          <w:sz w:val="26"/>
+          <w:szCs w:val="26"/>
+        </w:rPr>
+        <w:t>,</w:t>
+      </w:r>
+      <w:r>
+        <w:rPr>
+          <w:sz w:val="26"/>
+          <w:szCs w:val="26"/>
+        </w:rPr>
+        <w:t xml:space="preserve"> </w:t>
+      </w:r>
+      <w:r>
+        <w:rPr>
+          <w:sz w:val="26"/>
+          <w:szCs w:val="26"/>
+        </w:rPr>
+        <w:t xml:space="preserve">dem </w:t>
+      </w:r>
+      <w:proofErr w:type="spellStart"/>
+      <w:r>
+        <w:rPr>
+          <w:b/>
+          <w:sz w:val="26"/>
+          <w:szCs w:val="26"/>
+        </w:rPr>
+        <w:t>OgelTreff</w:t>
+      </w:r>
+      <w:proofErr w:type="spellEnd"/>
+      <w:r>
+        <w:rPr>
+          <w:sz w:val="26"/>
+          <w:szCs w:val="26"/>
+        </w:rPr>
+        <w:t>,</w:t>
+      </w:r>
+      <w:r>
+        <w:rPr>
+          <w:b/>
+          <w:sz w:val="26"/>
+          <w:szCs w:val="26"/>
+        </w:rPr>
+        <w:t xml:space="preserve"> </w:t>
+      </w:r>
+      <w:r>
+        <w:rPr>
+          <w:sz w:val="26"/>
+          <w:szCs w:val="26"/>
+        </w:rPr>
+        <w:t>der sich</w:t>
+      </w:r>
+      <w:r>
+        <w:rPr>
+          <w:b/>
+          <w:sz w:val="26"/>
+          <w:szCs w:val="26"/>
+        </w:rPr>
+        <w:t xml:space="preserve"> </w:t>
+      </w:r>
+      <w:r>
+        <w:rPr>
+          <w:sz w:val="26"/>
+          <w:szCs w:val="26"/>
+        </w:rPr>
+        <w:t xml:space="preserve">in ihrer Baumkronenbasis </w:t>
+      </w:r>
+      <w:proofErr w:type="spellStart"/>
+      <w:r>
+        <w:rPr>
+          <w:b/>
+          <w:sz w:val="26"/>
+          <w:szCs w:val="26"/>
+        </w:rPr>
+        <w:t>OgelHain</w:t>
+      </w:r>
+      <w:proofErr w:type="spellEnd"/>
+      <w:r>
+        <w:rPr>
+          <w:b/>
+          <w:sz w:val="26"/>
+          <w:szCs w:val="26"/>
+        </w:rPr>
+        <w:t xml:space="preserve"> </w:t>
+      </w:r>
+      <w:r>
+        <w:rPr>
+          <w:sz w:val="26"/>
+          <w:szCs w:val="26"/>
+        </w:rPr>
+        <w:t>befindet</w:t>
+      </w:r>
+      <w:r>
+        <w:rPr>
+          <w:sz w:val="26"/>
+          <w:szCs w:val="26"/>
+        </w:rPr>
+        <w:t>.</w:t>
+      </w:r>
+    </w:p>
+    <w:p>
+      <w:pPr>
+        <w:spacing w:after="0"/>
+        <w:rPr>
+          <w:sz w:val="26"/>
+          <w:szCs w:val="26"/>
+        </w:rPr>
+      </w:pPr>
+      <w:r>
+        <w:rPr>
+          <w:sz w:val="26"/>
+          <w:szCs w:val="26"/>
+        </w:rPr>
+        <w:t xml:space="preserve">Der </w:t>
+      </w:r>
+      <w:proofErr w:type="spellStart"/>
+      <w:r>
+        <w:rPr>
+          <w:sz w:val="26"/>
+          <w:szCs w:val="26"/>
+        </w:rPr>
+        <w:t>OgelTreff</w:t>
+      </w:r>
+      <w:proofErr w:type="spellEnd"/>
+      <w:r>
+        <w:rPr>
+          <w:sz w:val="26"/>
+          <w:szCs w:val="26"/>
+        </w:rPr>
+        <w:t xml:space="preserve"> wird über die Lufthandelsrouten der Vögel (Job diese zu zerschlagen?) von anderen Gärten und Nationen mit dem besten Obst, den besten Früchten und anderem nützlichen Kram versorgt.</w:t>
+      </w:r>
+    </w:p>
+    <w:p>
+      <w:pPr>
+        <w:spacing w:after="0"/>
+        <w:rPr>
+          <w:sz w:val="26"/>
+          <w:szCs w:val="26"/>
+        </w:rPr>
+      </w:pPr>
+      <w:r>
+        <w:rPr>
+          <w:sz w:val="26"/>
+          <w:szCs w:val="26"/>
+        </w:rPr>
+        <w:t>Die W</w:t>
+      </w:r>
+      <w:r>
+        <w:rPr>
+          <w:sz w:val="26"/>
+          <w:szCs w:val="26"/>
+        </w:rPr>
+        <w:t>urmlinge</w:t>
+      </w:r>
+      <w:r>
+        <w:rPr>
+          <w:sz w:val="26"/>
+          <w:szCs w:val="26"/>
+        </w:rPr>
+        <w:t xml:space="preserve"> erlangen keinen Zutritt zu </w:t>
+      </w:r>
+      <w:proofErr w:type="spellStart"/>
+      <w:r>
+        <w:rPr>
+          <w:sz w:val="26"/>
+          <w:szCs w:val="26"/>
+        </w:rPr>
+        <w:t>OgelHain</w:t>
+      </w:r>
+      <w:proofErr w:type="spellEnd"/>
+      <w:r>
+        <w:rPr>
+          <w:sz w:val="26"/>
+          <w:szCs w:val="26"/>
+        </w:rPr>
+        <w:t>, außer sie werden als Gefangene in Ketten unter den Vögeln verkauft. Es handelt sich hierbei um organisierte Auktionen.</w:t>
+      </w:r>
+    </w:p>
+    <w:p>
+      <w:pPr>
+        <w:spacing w:after="0"/>
+        <w:rPr>
+          <w:sz w:val="26"/>
+          <w:szCs w:val="26"/>
+        </w:rPr>
+      </w:pPr>
+      <w:r>
+        <w:rPr>
+          <w:sz w:val="26"/>
+          <w:szCs w:val="26"/>
+        </w:rPr>
+        <w:t xml:space="preserve">Darum steht es für die anderen </w:t>
+      </w:r>
+      <w:proofErr w:type="spellStart"/>
+      <w:r>
+        <w:rPr>
+          <w:sz w:val="26"/>
+          <w:szCs w:val="26"/>
+        </w:rPr>
+        <w:t>FlowerEyes’s</w:t>
+      </w:r>
+      <w:proofErr w:type="spellEnd"/>
+      <w:r>
+        <w:rPr>
+          <w:sz w:val="26"/>
+          <w:szCs w:val="26"/>
+        </w:rPr>
+        <w:t xml:space="preserve"> Bewohner</w:t>
+      </w:r>
+      <w:r>
+        <w:rPr>
+          <w:sz w:val="26"/>
+          <w:szCs w:val="26"/>
+        </w:rPr>
+        <w:t xml:space="preserve"> unter Strafe einem Wurm zu Helfen dorthin zu gelangen oder ihm Waren des </w:t>
+      </w:r>
+      <w:proofErr w:type="spellStart"/>
+      <w:r>
+        <w:rPr>
+          <w:sz w:val="26"/>
+          <w:szCs w:val="26"/>
+        </w:rPr>
+        <w:t>OgelTreff</w:t>
+      </w:r>
+      <w:proofErr w:type="spellEnd"/>
+      <w:r>
+        <w:rPr>
+          <w:sz w:val="26"/>
+          <w:szCs w:val="26"/>
+        </w:rPr>
+        <w:t xml:space="preserve"> zukommen zu lassen.</w:t>
+      </w:r>
+      <w:r>
+        <w:rPr>
+          <w:sz w:val="26"/>
+          <w:szCs w:val="26"/>
+        </w:rPr>
+        <w:br/>
+      </w:r>
+      <w:r>
+        <w:rPr>
+          <w:sz w:val="26"/>
+          <w:szCs w:val="26"/>
+        </w:rPr>
+        <w:t>l</w:t>
+      </w:r>
+      <w:r>
+        <w:rPr>
+          <w:sz w:val="26"/>
+          <w:szCs w:val="26"/>
+        </w:rPr>
+        <w:t xml:space="preserve">ogischerweise fühlen sich die Wurmlinge mit dieser Politik benachteiligt, jedoch sind sie zu </w:t>
+      </w:r>
+      <w:proofErr w:type="gramStart"/>
+      <w:r>
+        <w:rPr>
+          <w:sz w:val="26"/>
+          <w:szCs w:val="26"/>
+        </w:rPr>
+        <w:t>Schwach</w:t>
+      </w:r>
+      <w:proofErr w:type="gramEnd"/>
+      <w:r>
+        <w:rPr>
+          <w:sz w:val="26"/>
+          <w:szCs w:val="26"/>
+        </w:rPr>
+        <w:t xml:space="preserve"> um die Vögel zur rechenschafft zu ziehen.</w:t>
+      </w:r>
+    </w:p>
+    <w:p>
+      <w:pPr>
+        <w:spacing w:after="0"/>
+        <w:rPr>
+          <w:sz w:val="26"/>
+          <w:szCs w:val="26"/>
+        </w:rPr>
+      </w:pPr>
+    </w:p>
+    <w:p>
+      <w:pPr>
+        <w:spacing w:after="0"/>
+        <w:rPr>
+          <w:sz w:val="26"/>
+          <w:szCs w:val="26"/>
+        </w:rPr>
+      </w:pPr>
+      <w:r>
+        <w:rPr>
+          <w:sz w:val="26"/>
+          <w:szCs w:val="26"/>
+        </w:rPr>
+        <w:t xml:space="preserve">Bis auf die Wurmlinge werden </w:t>
+      </w:r>
+      <w:proofErr w:type="spellStart"/>
+      <w:r>
+        <w:rPr>
+          <w:sz w:val="26"/>
+          <w:szCs w:val="26"/>
+        </w:rPr>
+        <w:t>FlowerEye’s</w:t>
+      </w:r>
+      <w:proofErr w:type="spellEnd"/>
+      <w:r>
+        <w:rPr>
+          <w:sz w:val="26"/>
+          <w:szCs w:val="26"/>
+        </w:rPr>
+        <w:t xml:space="preserve"> Bewohner </w:t>
+      </w:r>
+      <w:r>
+        <w:rPr>
+          <w:sz w:val="26"/>
+          <w:szCs w:val="26"/>
+        </w:rPr>
+        <w:t xml:space="preserve">vor noch viel schlimmeren Mächten wie den sagenumwobenen Haustieren der Menschen beschützt. </w:t>
+      </w:r>
+      <w:r>
+        <w:rPr>
+          <w:sz w:val="26"/>
+          <w:szCs w:val="26"/>
+        </w:rPr>
+        <w:br/>
+        <w:t xml:space="preserve">Es ist ein geben und nehmen, welches </w:t>
+      </w:r>
+      <w:r>
+        <w:rPr>
+          <w:sz w:val="26"/>
+          <w:szCs w:val="26"/>
+        </w:rPr>
+        <w:t xml:space="preserve">jedoch </w:t>
+      </w:r>
+      <w:r>
+        <w:rPr>
+          <w:sz w:val="26"/>
+          <w:szCs w:val="26"/>
+        </w:rPr>
+        <w:t>nicht jedem gefällt.</w:t>
+      </w:r>
+      <w:r>
+        <w:rPr>
+          <w:sz w:val="26"/>
+          <w:szCs w:val="26"/>
+        </w:rPr>
+        <w:br/>
+      </w:r>
+      <w:proofErr w:type="gramStart"/>
+      <w:r>
+        <w:rPr>
+          <w:sz w:val="26"/>
+          <w:szCs w:val="26"/>
+        </w:rPr>
+        <w:t>Deswegen</w:t>
+      </w:r>
+      <w:proofErr w:type="gramEnd"/>
+      <w:r>
+        <w:rPr>
+          <w:sz w:val="26"/>
+          <w:szCs w:val="26"/>
+        </w:rPr>
+        <w:t xml:space="preserve"> werden </w:t>
+      </w:r>
+      <w:r>
+        <w:rPr>
+          <w:sz w:val="26"/>
+          <w:szCs w:val="26"/>
+        </w:rPr>
+        <w:t>diejenigen</w:t>
+      </w:r>
+      <w:r>
+        <w:rPr>
+          <w:sz w:val="26"/>
+          <w:szCs w:val="26"/>
+        </w:rPr>
+        <w:t xml:space="preserve"> Bewohner </w:t>
+      </w:r>
+      <w:proofErr w:type="spellStart"/>
+      <w:r>
+        <w:rPr>
+          <w:sz w:val="26"/>
+          <w:szCs w:val="26"/>
+        </w:rPr>
+        <w:t>FlowerEye</w:t>
+      </w:r>
+      <w:r>
+        <w:rPr>
+          <w:sz w:val="26"/>
+          <w:szCs w:val="26"/>
+        </w:rPr>
+        <w:t>’</w:t>
+      </w:r>
+      <w:r>
+        <w:rPr>
+          <w:sz w:val="26"/>
+          <w:szCs w:val="26"/>
+        </w:rPr>
+        <w:t>s</w:t>
+      </w:r>
+      <w:proofErr w:type="spellEnd"/>
+      <w:r>
+        <w:rPr>
+          <w:sz w:val="26"/>
+          <w:szCs w:val="26"/>
+        </w:rPr>
+        <w:t xml:space="preserve">, die sich besonders erkenntlich zeigen </w:t>
+      </w:r>
+      <w:r>
+        <w:rPr>
+          <w:sz w:val="26"/>
+          <w:szCs w:val="26"/>
+        </w:rPr>
+        <w:t>von den Vögeln bewaffnet und ausgebildet um ihre Interessen zu vertreten.</w:t>
+      </w:r>
+      <w:r>
+        <w:rPr>
+          <w:sz w:val="26"/>
+          <w:szCs w:val="26"/>
+        </w:rPr>
+        <w:br/>
+        <w:t xml:space="preserve">Diese privilegierten Vertreter nennen sich selbst die Vogelfreien. (Alle </w:t>
+      </w:r>
+      <w:proofErr w:type="spellStart"/>
+      <w:r>
+        <w:rPr>
+          <w:sz w:val="26"/>
+          <w:szCs w:val="26"/>
+        </w:rPr>
+        <w:t>Enemies</w:t>
+      </w:r>
+      <w:proofErr w:type="spellEnd"/>
+      <w:r>
+        <w:rPr>
+          <w:sz w:val="26"/>
+          <w:szCs w:val="26"/>
+        </w:rPr>
+        <w:t>)</w:t>
+      </w:r>
+    </w:p>
+    <w:p>
+      <w:pPr>
+        <w:spacing w:after="0"/>
+        <w:rPr>
+          <w:sz w:val="26"/>
+          <w:szCs w:val="26"/>
+        </w:rPr>
+      </w:pPr>
+    </w:p>
+    <w:p>
+      <w:pPr>
+        <w:spacing w:after="0"/>
+        <w:rPr>
+          <w:sz w:val="26"/>
+          <w:szCs w:val="26"/>
+        </w:rPr>
+      </w:pPr>
+      <w:r>
+        <w:rPr>
+          <w:sz w:val="26"/>
+          <w:szCs w:val="26"/>
+        </w:rPr>
+        <w:t xml:space="preserve">GEDANKE – </w:t>
+      </w:r>
+      <w:proofErr w:type="spellStart"/>
+      <w:r>
+        <w:rPr>
+          <w:sz w:val="26"/>
+          <w:szCs w:val="26"/>
+        </w:rPr>
+        <w:t>FlowerEye’s</w:t>
+      </w:r>
+      <w:proofErr w:type="spellEnd"/>
+      <w:r>
+        <w:rPr>
+          <w:sz w:val="26"/>
+          <w:szCs w:val="26"/>
+        </w:rPr>
+        <w:t xml:space="preserve"> Bewohner </w:t>
+      </w:r>
+      <w:r>
+        <w:rPr>
+          <w:sz w:val="26"/>
+          <w:szCs w:val="26"/>
+        </w:rPr>
+        <w:sym w:font="Wingdings" w:char="F0E0"/>
+      </w:r>
+      <w:r>
+        <w:rPr>
+          <w:sz w:val="26"/>
+          <w:szCs w:val="26"/>
+        </w:rPr>
+        <w:t xml:space="preserve"> </w:t>
+      </w:r>
+      <w:proofErr w:type="spellStart"/>
+      <w:r>
+        <w:rPr>
+          <w:sz w:val="26"/>
+          <w:szCs w:val="26"/>
+        </w:rPr>
+        <w:t>FlowerEyeianer</w:t>
+      </w:r>
+      <w:proofErr w:type="spellEnd"/>
+      <w:r>
+        <w:rPr>
+          <w:sz w:val="26"/>
+          <w:szCs w:val="26"/>
+        </w:rPr>
+        <w:t>?!</w:t>
       </w:r>
       <w:bookmarkStart w:id="0" w:name="_GoBack"/>
       <w:bookmarkEnd w:id="0"/>
@@ -993,8 +2065,26 @@
       <w:pPr>
         <w:spacing w:after="0"/>
         <w:rPr>
-          <w:sz w:val="28"/>
-          <w:szCs w:val="28"/>
+          <w:sz w:val="26"/>
+          <w:szCs w:val="26"/>
+        </w:rPr>
+      </w:pPr>
+    </w:p>
+    <w:p>
+      <w:pPr>
+        <w:spacing w:after="0"/>
+        <w:rPr>
+          <w:sz w:val="26"/>
+          <w:szCs w:val="26"/>
+        </w:rPr>
+      </w:pPr>
+    </w:p>
+    <w:p>
+      <w:pPr>
+        <w:spacing w:after="0"/>
+        <w:rPr>
+          <w:sz w:val="26"/>
+          <w:szCs w:val="26"/>
         </w:rPr>
       </w:pPr>
     </w:p>
